--- a/MS2/Environment.docx
+++ b/MS2/Environment.docx
@@ -38,39 +38,139 @@
         <w:rPr>
           <w:rFonts w:ascii="Calibri" w:hAnsi="Calibri"/>
         </w:rPr>
-        <w:t xml:space="preserve">Entwicklungsländer sind geprägt von einer hohen Bevölkerung, welche insbesondere aus Kindern besteht. Ungefähr ein US-Dollar steht jedem Menschen pro Tag zur Verfügung. Die Menschen leben oft in starker Armut und ca. 20% der Menschen sind mangelernährt. Der Grund dafür sind zu wenig finanzielle Mittel, wie auch mangelndes Fachwissen im Bereich Ackerbau um die Familien zu ernähren. Nur wenigen wird das Besuchen einer Schule ermöglicht, sodass viele Menschen nicht einmal Lesen- und Schreiben in ihrem Leben gelernt haben. </w:t>
-      </w:r>
-      <w:r>
-        <w:rPr>
-          <w:rFonts w:ascii="Calibri" w:hAnsi="Calibri"/>
-        </w:rPr>
-        <w:t>Durch fehlende Bildung, fehlt auch Erfahrung im Umgang mit modernen Geräten, wie Smartphones, Tablets etc. Eine vollständige Nutzung solcher Geräte ist den Menschen nicht möglich, da durch ihre fehlenden Kompetenzen im Bereich Alphabetismus, sie wichtige Informationen nicht aufnehmen und verarbeiten können. So ist es ihnen nicht, wie Menschen aus Industrieländern spontan möglich, eine Suchanfrage bei Google zu starten und sich über ein bestimmtes Thema zu informieren.</w:t>
-      </w:r>
-    </w:p>
-    <w:p>
-      <w:pPr>
-        <w:pStyle w:val="Normal"/>
-        <w:rPr>
-          <w:rFonts w:ascii="Calibri" w:hAnsi="Calibri"/>
-        </w:rPr>
-      </w:pPr>
-      <w:r>
-        <w:rPr>
-          <w:rFonts w:ascii="Calibri" w:hAnsi="Calibri"/>
-        </w:rPr>
-        <w:t xml:space="preserve">Außerdem haben die Menschen mit Konflikten zu kämpfen, welche ihnen das Leben erschweren. Die Anbaubedingungen sind auf vielen Flächen schlecht, da </w:t>
-      </w:r>
-      <w:r>
-        <w:rPr>
-          <w:rFonts w:ascii="Calibri" w:hAnsi="Calibri"/>
-        </w:rPr>
-        <w:t xml:space="preserve">sie </w:t>
-      </w:r>
-      <w:r>
-        <w:rPr>
-          <w:rFonts w:ascii="Calibri" w:hAnsi="Calibri"/>
-        </w:rPr>
-        <w:t xml:space="preserve">bereits ausgelaugt oder schlechter Bodenqualität sind. Hinzu kommt der stetige Konflikt unter den Landwirten, welche Fläche wem gehört. Es kommt immer wieder zum „Flächenklau“, welcher die Landwirte belastet. Die Regierung subventioniert landwirtschaftliche Betriebe, doch meist eher große Betriebe, die die Kleinbauern verdrängen, da ihnen ihre Flächen genommen werden. </w:t>
+        <w:t xml:space="preserve">Entwicklungsländer sind geprägt von einer hohen Bevölkerung, welche insbesondere aus Kindern besteht. Ungefähr ein US-Dollar steht jedem Menschen pro Tag zur Verfügung. Die Menschen leben oft in starker Armut und ca. 20% der Menschen sind mangelernährt. Der Grund dafür sind zu wenig finanzielle Mittel, wie auch mangelndes Fachwissen im Bereich Ackerbau um die Familien zu ernähren. </w:t>
+      </w:r>
+      <w:r>
+        <w:rPr>
+          <w:rFonts w:ascii="Calibri" w:hAnsi="Calibri"/>
+        </w:rPr>
+        <w:t xml:space="preserve">Hinzu kommen erschwerte Anbaubedingungen für die Landwirte. Viele Flächen liegen brach, da man sie nicht mehr nutzen kann. Die Böden sind bereits ausgelaugt und benötigt mehrere Jahrzehnte bis sich dieser erholt hat und erneut bewirtschaftet werden kann. Daher kommt es immer wieder zu Engpässen bei den Ackerflächen und zu niedrigen Erträgen, da den Böden bereits alle Nährstoffe entzogen wurden. </w:t>
+      </w:r>
+      <w:r>
+        <w:rPr>
+          <w:rFonts w:ascii="Calibri" w:hAnsi="Calibri"/>
+        </w:rPr>
+        <w:t xml:space="preserve">Nur </w:t>
+      </w:r>
+      <w:r>
+        <w:rPr>
+          <w:rFonts w:ascii="Calibri" w:hAnsi="Calibri"/>
+        </w:rPr>
+        <w:t>W</w:t>
+      </w:r>
+      <w:r>
+        <w:rPr>
+          <w:rFonts w:ascii="Calibri" w:hAnsi="Calibri"/>
+        </w:rPr>
+        <w:t>enigen wird das Besuchen einer Schule ermöglicht, so dass viele Menschen nicht einmal Lesen und Schreiben in ihrem Leben gelernt haben. Durch fehlende Bildung, fehlt auch Erfahrung im Umgang mit modernen Geräten, wie Smartphones, Tablets etc. Eine vollständige Nutzung solcher Geräte ist den Menschen nicht möglich, da durch ihre fehlenden Kompetenzen im Bereich Alphabetismus, sie wichtige Informationen nicht aufnehmen und verarbeiten können. So ist es ihnen nicht, wie Menschen aus Industrieländern spontan möglich, eine Suchanfrage bei Google zu starten und sich über ein bestimmtes Thema zu informieren.</w:t>
+      </w:r>
+    </w:p>
+    <w:p>
+      <w:pPr>
+        <w:pStyle w:val="Normal"/>
+        <w:rPr/>
+      </w:pPr>
+      <w:r>
+        <w:rPr>
+          <w:rFonts w:ascii="Calibri" w:hAnsi="Calibri"/>
+        </w:rPr>
+        <w:t xml:space="preserve">Außerdem haben die Menschen mit Konflikten zu kämpfen, welche ihnen das Leben erschweren. </w:t>
+      </w:r>
+      <w:r>
+        <w:rPr>
+          <w:rFonts w:ascii="Calibri" w:hAnsi="Calibri"/>
+        </w:rPr>
+        <w:t xml:space="preserve">Es </w:t>
+      </w:r>
+      <w:r>
+        <w:rPr>
+          <w:rFonts w:ascii="Calibri" w:hAnsi="Calibri"/>
+        </w:rPr>
+        <w:t xml:space="preserve">kommt </w:t>
+      </w:r>
+      <w:r>
+        <w:rPr>
+          <w:rFonts w:ascii="Calibri" w:hAnsi="Calibri"/>
+        </w:rPr>
+        <w:t xml:space="preserve">immer wieder zu </w:t>
+      </w:r>
+      <w:r>
+        <w:rPr>
+          <w:rFonts w:ascii="Calibri" w:hAnsi="Calibri"/>
+        </w:rPr>
+        <w:t>Konfli</w:t>
+      </w:r>
+      <w:r>
+        <w:rPr>
+          <w:rFonts w:ascii="Calibri" w:hAnsi="Calibri"/>
+        </w:rPr>
+        <w:t>k</w:t>
+      </w:r>
+      <w:r>
+        <w:rPr>
+          <w:rFonts w:ascii="Calibri" w:hAnsi="Calibri"/>
+        </w:rPr>
+        <w:t>t</w:t>
+      </w:r>
+      <w:r>
+        <w:rPr>
+          <w:rFonts w:ascii="Calibri" w:hAnsi="Calibri"/>
+        </w:rPr>
+        <w:t>en</w:t>
+      </w:r>
+      <w:r>
+        <w:rPr>
+          <w:rFonts w:ascii="Calibri" w:hAnsi="Calibri"/>
+        </w:rPr>
+        <w:t xml:space="preserve"> unter den Landwirten, welche Fläche wem gehört. „Flächenklau“ </w:t>
+      </w:r>
+      <w:r>
+        <w:rPr>
+          <w:rFonts w:ascii="Calibri" w:hAnsi="Calibri"/>
+        </w:rPr>
+        <w:t>ist keine Seltenheit</w:t>
+      </w:r>
+      <w:r>
+        <w:rPr>
+          <w:rFonts w:ascii="Calibri" w:hAnsi="Calibri"/>
+        </w:rPr>
+        <w:t xml:space="preserve">, welcher die Landwirte belastet. Die Regierung subventioniert landwirtschaftliche Betriebe. </w:t>
+      </w:r>
+      <w:r>
+        <w:rPr>
+          <w:rFonts w:ascii="Calibri" w:hAnsi="Calibri"/>
+        </w:rPr>
+        <w:t>M</w:t>
+      </w:r>
+      <w:r>
+        <w:rPr>
+          <w:rFonts w:ascii="Calibri" w:hAnsi="Calibri"/>
+        </w:rPr>
+        <w:t xml:space="preserve">eist eher große Betriebe, </w:t>
+      </w:r>
+      <w:r>
+        <w:rPr>
+          <w:rFonts w:ascii="Calibri" w:hAnsi="Calibri"/>
+        </w:rPr>
+        <w:t xml:space="preserve">welche </w:t>
+      </w:r>
+      <w:r>
+        <w:rPr>
+          <w:rFonts w:ascii="Calibri" w:hAnsi="Calibri"/>
+        </w:rPr>
+        <w:t xml:space="preserve">Kleinbauern verdrängen </w:t>
+      </w:r>
+      <w:r>
+        <w:rPr>
+          <w:rFonts w:ascii="Calibri" w:hAnsi="Calibri"/>
+        </w:rPr>
+        <w:t>da</w:t>
+      </w:r>
+      <w:r>
+        <w:rPr>
+          <w:rFonts w:ascii="Calibri" w:hAnsi="Calibri"/>
+        </w:rPr>
+        <w:t xml:space="preserve"> ihnen ihre Flächen genommen werden. </w:t>
       </w:r>
     </w:p>
     <w:p>
@@ -96,7 +196,31 @@
         <w:rPr>
           <w:rFonts w:ascii="Calibri" w:hAnsi="Calibri"/>
         </w:rPr>
-        <w:t xml:space="preserve">Für die Ackerbauern ist die Situation frustrierend. Sie geben alles um ihre Familien ernähren zu können und dies klappt meist eher mit mäßigem Erfolg. Den Mut, nachhaltig und effizient zu produzieren haben die meisten bereits verloren. </w:t>
+        <w:t xml:space="preserve">Für die Ackerbauern ist die Situation frustrierend. Sie geben </w:t>
+      </w:r>
+      <w:r>
+        <w:rPr>
+          <w:rFonts w:ascii="Calibri" w:hAnsi="Calibri"/>
+        </w:rPr>
+        <w:t>A</w:t>
+      </w:r>
+      <w:r>
+        <w:rPr>
+          <w:rFonts w:ascii="Calibri" w:hAnsi="Calibri"/>
+        </w:rPr>
+        <w:t xml:space="preserve">lles um ihre Familien ernähren zu können und dies klappt meist eher </w:t>
+      </w:r>
+      <w:r>
+        <w:rPr>
+          <w:rFonts w:ascii="Calibri" w:hAnsi="Calibri"/>
+        </w:rPr>
+        <w:t xml:space="preserve">nur </w:t>
+      </w:r>
+      <w:r>
+        <w:rPr>
+          <w:rFonts w:ascii="Calibri" w:hAnsi="Calibri"/>
+        </w:rPr>
+        <w:t xml:space="preserve">mit mäßigem Erfolg. Den Mut, nachhaltig und effizient zu produzieren haben die meisten bereits verloren. </w:t>
       </w:r>
     </w:p>
     <w:sectPr>
@@ -118,6 +242,7 @@
     <w:rPrDefault>
       <w:rPr>
         <w:rFonts w:ascii="Liberation Serif" w:hAnsi="Liberation Serif" w:eastAsia="SimSun" w:cs="Lucida Sans"/>
+        <w:sz w:val="20"/>
         <w:szCs w:val="24"/>
         <w:lang w:val="de-DE" w:eastAsia="zh-CN" w:bidi="hi-IN"/>
       </w:rPr>
